--- a/Deckblatt.docx
+++ b/Deckblatt.docx
@@ -213,37 +213,33 @@
           <w:sz w:val="42"/>
           <w:szCs w:val="42"/>
         </w:rPr>
-        <w:t>Verfahren der Künstlichen Intelligenz</w:t>
+        <w:t>Projekt zur Klassifizierung von Gemüse mittels KI und Bilderkennung</w:t>
       </w:r>
     </w:p>
     <w:p>
       <w:pPr>
         <w:jc w:val="center"/>
         <w:rPr>
-          <w:rFonts w:asciiTheme="minorHAnsi" w:hAnsiTheme="minorHAnsi" w:cstheme="minorHAnsi"/>
-          <w:iCs/>
-          <w:sz w:val="42"/>
-          <w:szCs w:val="42"/>
+          <w:sz w:val="28"/>
+          <w:szCs w:val="28"/>
+        </w:rPr>
+      </w:pPr>
+    </w:p>
+    <w:p>
+      <w:pPr>
+        <w:jc w:val="center"/>
+        <w:rPr>
+          <w:sz w:val="28"/>
+          <w:szCs w:val="28"/>
         </w:rPr>
       </w:pPr>
       <w:r>
         <w:rPr>
-          <w:rFonts w:asciiTheme="minorHAnsi" w:hAnsiTheme="minorHAnsi" w:cstheme="minorHAnsi"/>
-          <w:iCs/>
-          <w:sz w:val="42"/>
-          <w:szCs w:val="42"/>
-        </w:rPr>
-        <w:t>WS 2023/24</w:t>
+          <w:sz w:val="28"/>
+          <w:szCs w:val="28"/>
+        </w:rPr>
+        <w:t>Prüfungsleistung – Verfahren der künstlichen Intelligenz</w:t>
       </w:r>
-    </w:p>
-    <w:p>
-      <w:pPr>
-        <w:jc w:val="center"/>
-        <w:rPr>
-          <w:sz w:val="28"/>
-          <w:szCs w:val="28"/>
-        </w:rPr>
-      </w:pPr>
     </w:p>
     <w:p>
       <w:pPr>
@@ -281,12 +277,16 @@
       <w:pPr>
         <w:jc w:val="center"/>
         <w:rPr>
+          <w:b/>
+          <w:bCs/>
           <w:sz w:val="28"/>
           <w:szCs w:val="28"/>
         </w:rPr>
       </w:pPr>
       <w:r>
         <w:rPr>
+          <w:b/>
+          <w:bCs/>
           <w:sz w:val="28"/>
           <w:szCs w:val="28"/>
         </w:rPr>
@@ -294,90 +294,84 @@
       </w:r>
       <w:r>
         <w:rPr>
-          <w:sz w:val="28"/>
-          <w:szCs w:val="28"/>
-        </w:rPr>
-        <w:t xml:space="preserve"> (</w:t>
+          <w:b/>
+          <w:bCs/>
+          <w:sz w:val="28"/>
+          <w:szCs w:val="28"/>
+        </w:rPr>
+        <w:t xml:space="preserve"> (70201) </w:t>
       </w:r>
+    </w:p>
+    <w:p>
+      <w:pPr>
+        <w:jc w:val="center"/>
+        <w:rPr>
+          <w:b/>
+          <w:bCs/>
+          <w:sz w:val="28"/>
+          <w:szCs w:val="28"/>
+        </w:rPr>
+      </w:pPr>
       <w:r>
         <w:rPr>
-          <w:sz w:val="28"/>
-          <w:szCs w:val="28"/>
-        </w:rPr>
-        <w:t>70201</w:t>
+          <w:b/>
+          <w:bCs/>
+          <w:sz w:val="28"/>
+          <w:szCs w:val="28"/>
+        </w:rPr>
+        <w:t>Michelle Winkle (91514)</w:t>
       </w:r>
+    </w:p>
+    <w:p>
+      <w:pPr>
+        <w:jc w:val="center"/>
+        <w:rPr>
+          <w:sz w:val="28"/>
+          <w:szCs w:val="28"/>
+        </w:rPr>
+      </w:pPr>
+    </w:p>
+    <w:p>
+      <w:pPr>
+        <w:jc w:val="center"/>
+        <w:rPr>
+          <w:sz w:val="28"/>
+          <w:szCs w:val="28"/>
+        </w:rPr>
+      </w:pPr>
+    </w:p>
+    <w:p>
+      <w:pPr>
+        <w:jc w:val="center"/>
+        <w:rPr>
+          <w:sz w:val="28"/>
+          <w:szCs w:val="28"/>
+        </w:rPr>
+      </w:pPr>
+    </w:p>
+    <w:p>
+      <w:pPr>
+        <w:jc w:val="center"/>
+        <w:rPr>
+          <w:sz w:val="28"/>
+          <w:szCs w:val="28"/>
+        </w:rPr>
+      </w:pPr>
+    </w:p>
+    <w:p>
+      <w:pPr>
+        <w:jc w:val="center"/>
+        <w:rPr>
+          <w:sz w:val="28"/>
+          <w:szCs w:val="28"/>
+        </w:rPr>
+      </w:pPr>
       <w:r>
         <w:rPr>
           <w:sz w:val="28"/>
           <w:szCs w:val="28"/>
         </w:rPr>
-        <w:t>) und Michelle Winkle (</w:t>
-      </w:r>
-      <w:r>
-        <w:rPr>
-          <w:sz w:val="28"/>
-          <w:szCs w:val="28"/>
-        </w:rPr>
-        <w:t>91514</w:t>
-      </w:r>
-      <w:r>
-        <w:rPr>
-          <w:sz w:val="28"/>
-          <w:szCs w:val="28"/>
-        </w:rPr>
-        <w:t>)</w:t>
-      </w:r>
-    </w:p>
-    <w:p>
-      <w:pPr>
-        <w:jc w:val="center"/>
-        <w:rPr>
-          <w:sz w:val="28"/>
-          <w:szCs w:val="28"/>
-        </w:rPr>
-      </w:pPr>
-    </w:p>
-    <w:p>
-      <w:pPr>
-        <w:jc w:val="center"/>
-        <w:rPr>
-          <w:sz w:val="28"/>
-          <w:szCs w:val="28"/>
-        </w:rPr>
-      </w:pPr>
-    </w:p>
-    <w:p>
-      <w:pPr>
-        <w:jc w:val="center"/>
-        <w:rPr>
-          <w:sz w:val="28"/>
-          <w:szCs w:val="28"/>
-        </w:rPr>
-      </w:pPr>
-    </w:p>
-    <w:p>
-      <w:pPr>
-        <w:jc w:val="center"/>
-        <w:rPr>
-          <w:sz w:val="28"/>
-          <w:szCs w:val="28"/>
-        </w:rPr>
-      </w:pPr>
-    </w:p>
-    <w:p>
-      <w:pPr>
-        <w:jc w:val="center"/>
-        <w:rPr>
-          <w:sz w:val="28"/>
-          <w:szCs w:val="28"/>
-        </w:rPr>
-      </w:pPr>
-      <w:r>
-        <w:rPr>
-          <w:sz w:val="28"/>
-          <w:szCs w:val="28"/>
-        </w:rPr>
-        <w:t>Dozentin:</w:t>
+        <w:t>Dozentin</w:t>
       </w:r>
     </w:p>
     <w:p>
@@ -409,15 +403,6 @@
         </w:rPr>
         <w:t>Catherina Burghart</w:t>
       </w:r>
-    </w:p>
-    <w:p>
-      <w:pPr>
-        <w:jc w:val="center"/>
-        <w:rPr>
-          <w:sz w:val="28"/>
-          <w:szCs w:val="28"/>
-        </w:rPr>
-      </w:pPr>
     </w:p>
     <w:p>
       <w:pPr>
